--- a/exo.docx
+++ b/exo.docx
@@ -37,6 +37,34 @@
         <w:jc w:val="left"/>
         <w:rPr>
           <w:rFonts w:ascii="Calibri" w:hAnsi="Calibri" w:cs="Calibri" w:eastAsia="Calibri"/>
+          <w:b/>
+          <w:color w:val="auto"/>
+          <w:spacing w:val="0"/>
+          <w:position w:val="0"/>
+          <w:sz w:val="32"/>
+          <w:shd w:fill="auto" w:val="clear"/>
+        </w:rPr>
+      </w:pPr>
+      <w:r>
+        <w:rPr>
+          <w:rFonts w:ascii="Calibri" w:hAnsi="Calibri" w:cs="Calibri" w:eastAsia="Calibri"/>
+          <w:b/>
+          <w:color w:val="auto"/>
+          <w:spacing w:val="0"/>
+          <w:position w:val="0"/>
+          <w:sz w:val="32"/>
+          <w:shd w:fill="auto" w:val="clear"/>
+        </w:rPr>
+        <w:t xml:space="preserve">glo</w:t>
+      </w:r>
+    </w:p>
+    <w:p>
+      <w:pPr>
+        <w:spacing w:before="0" w:after="200" w:line="276"/>
+        <w:ind w:right="0" w:left="0" w:firstLine="0"/>
+        <w:jc w:val="left"/>
+        <w:rPr>
+          <w:rFonts w:ascii="Calibri" w:hAnsi="Calibri" w:cs="Calibri" w:eastAsia="Calibri"/>
           <w:color w:val="auto"/>
           <w:spacing w:val="0"/>
           <w:position w:val="0"/>
@@ -3496,29 +3524,7 @@
           <w:sz w:val="28"/>
           <w:shd w:fill="auto" w:val="clear"/>
         </w:rPr>
-        <w:t xml:space="preserve">x</w:t>
-      </w:r>
-      <w:r>
-        <w:rPr>
-          <w:rFonts w:ascii="Calibri" w:hAnsi="Calibri" w:cs="Calibri" w:eastAsia="Calibri"/>
-          <w:color w:val="auto"/>
-          <w:spacing w:val="0"/>
-          <w:position w:val="0"/>
-          <w:sz w:val="28"/>
-          <w:shd w:fill="auto" w:val="clear"/>
-        </w:rPr>
-        <w:t xml:space="preserve">&lt;-- </w:t>
-      </w:r>
-      <w:r>
-        <w:rPr>
-          <w:rFonts w:ascii="Calibri" w:hAnsi="Calibri" w:cs="Calibri" w:eastAsia="Calibri"/>
-          <w:color w:val="auto"/>
-          <w:spacing w:val="0"/>
-          <w:position w:val="0"/>
-          <w:sz w:val="28"/>
-          <w:shd w:fill="auto" w:val="clear"/>
-        </w:rPr>
-        <w:t xml:space="preserve"> h2 - h1</w:t>
+        <w:t xml:space="preserve">x&lt;--  h2 - h1</w:t>
       </w:r>
     </w:p>
     <w:p>
@@ -3570,29 +3576,7 @@
           <w:sz w:val="28"/>
           <w:shd w:fill="auto" w:val="clear"/>
         </w:rPr>
-        <w:t xml:space="preserve"> y</w:t>
-      </w:r>
-      <w:r>
-        <w:rPr>
-          <w:rFonts w:ascii="Calibri" w:hAnsi="Calibri" w:cs="Calibri" w:eastAsia="Calibri"/>
-          <w:color w:val="auto"/>
-          <w:spacing w:val="0"/>
-          <w:position w:val="0"/>
-          <w:sz w:val="28"/>
-          <w:shd w:fill="auto" w:val="clear"/>
-        </w:rPr>
-        <w:t xml:space="preserve">&lt;-- </w:t>
-      </w:r>
-      <w:r>
-        <w:rPr>
-          <w:rFonts w:ascii="Calibri" w:hAnsi="Calibri" w:cs="Calibri" w:eastAsia="Calibri"/>
-          <w:color w:val="auto"/>
-          <w:spacing w:val="0"/>
-          <w:position w:val="0"/>
-          <w:sz w:val="28"/>
-          <w:shd w:fill="auto" w:val="clear"/>
-        </w:rPr>
-        <w:t xml:space="preserve"> x div 60</w:t>
+        <w:t xml:space="preserve"> y&lt;--  x div 60</w:t>
       </w:r>
     </w:p>
     <w:p>
@@ -3908,125 +3892,59 @@
           <w:sz w:val="28"/>
           <w:shd w:fill="auto" w:val="clear"/>
         </w:rPr>
-        <w:t xml:space="preserve">h1</w:t>
-      </w:r>
-      <w:r>
-        <w:rPr>
-          <w:rFonts w:ascii="Calibri" w:hAnsi="Calibri" w:cs="Calibri" w:eastAsia="Calibri"/>
-          <w:color w:val="auto"/>
-          <w:spacing w:val="0"/>
-          <w:position w:val="0"/>
-          <w:sz w:val="28"/>
-          <w:shd w:fill="auto" w:val="clear"/>
-        </w:rPr>
-        <w:t xml:space="preserve">&lt;-- </w:t>
-      </w:r>
-      <w:r>
-        <w:rPr>
-          <w:rFonts w:ascii="Calibri" w:hAnsi="Calibri" w:cs="Calibri" w:eastAsia="Calibri"/>
-          <w:color w:val="auto"/>
-          <w:spacing w:val="0"/>
-          <w:position w:val="0"/>
-          <w:sz w:val="28"/>
-          <w:shd w:fill="auto" w:val="clear"/>
-        </w:rPr>
-        <w:t xml:space="preserve"> 60*x1 + y1</w:t>
-      </w:r>
-    </w:p>
-    <w:p>
-      <w:pPr>
-        <w:spacing w:before="0" w:after="200" w:line="276"/>
-        <w:ind w:right="0" w:left="0" w:firstLine="0"/>
-        <w:jc w:val="left"/>
-        <w:rPr>
-          <w:rFonts w:ascii="Calibri" w:hAnsi="Calibri" w:cs="Calibri" w:eastAsia="Calibri"/>
-          <w:color w:val="auto"/>
-          <w:spacing w:val="0"/>
-          <w:position w:val="0"/>
-          <w:sz w:val="28"/>
-          <w:shd w:fill="auto" w:val="clear"/>
-        </w:rPr>
-      </w:pPr>
-      <w:r>
-        <w:rPr>
-          <w:rFonts w:ascii="Calibri" w:hAnsi="Calibri" w:cs="Calibri" w:eastAsia="Calibri"/>
-          <w:color w:val="auto"/>
-          <w:spacing w:val="0"/>
-          <w:position w:val="0"/>
-          <w:sz w:val="28"/>
-          <w:shd w:fill="auto" w:val="clear"/>
-        </w:rPr>
-        <w:t xml:space="preserve">h2</w:t>
-      </w:r>
-      <w:r>
-        <w:rPr>
-          <w:rFonts w:ascii="Calibri" w:hAnsi="Calibri" w:cs="Calibri" w:eastAsia="Calibri"/>
-          <w:color w:val="auto"/>
-          <w:spacing w:val="0"/>
-          <w:position w:val="0"/>
-          <w:sz w:val="28"/>
-          <w:shd w:fill="auto" w:val="clear"/>
-        </w:rPr>
-        <w:t xml:space="preserve">&lt;--  </w:t>
-      </w:r>
-      <w:r>
-        <w:rPr>
-          <w:rFonts w:ascii="Calibri" w:hAnsi="Calibri" w:cs="Calibri" w:eastAsia="Calibri"/>
-          <w:color w:val="auto"/>
-          <w:spacing w:val="0"/>
-          <w:position w:val="0"/>
-          <w:sz w:val="28"/>
-          <w:shd w:fill="auto" w:val="clear"/>
-        </w:rPr>
-        <w:t xml:space="preserve">60*x2+y2</w:t>
-      </w:r>
-    </w:p>
-    <w:p>
-      <w:pPr>
-        <w:spacing w:before="0" w:after="200" w:line="276"/>
-        <w:ind w:right="0" w:left="0" w:firstLine="0"/>
-        <w:jc w:val="left"/>
-        <w:rPr>
-          <w:rFonts w:ascii="Calibri" w:hAnsi="Calibri" w:cs="Calibri" w:eastAsia="Calibri"/>
-          <w:color w:val="auto"/>
-          <w:spacing w:val="0"/>
-          <w:position w:val="0"/>
-          <w:sz w:val="28"/>
-          <w:shd w:fill="auto" w:val="clear"/>
-        </w:rPr>
-      </w:pPr>
-      <w:r>
-        <w:rPr>
-          <w:rFonts w:ascii="Calibri" w:hAnsi="Calibri" w:cs="Calibri" w:eastAsia="Calibri"/>
-          <w:color w:val="auto"/>
-          <w:spacing w:val="0"/>
-          <w:position w:val="0"/>
-          <w:sz w:val="28"/>
-          <w:shd w:fill="auto" w:val="clear"/>
-        </w:rPr>
-        <w:t xml:space="preserve">x</w:t>
-      </w:r>
-      <w:r>
-        <w:rPr>
-          <w:rFonts w:ascii="Calibri" w:hAnsi="Calibri" w:cs="Calibri" w:eastAsia="Calibri"/>
-          <w:color w:val="auto"/>
-          <w:spacing w:val="0"/>
-          <w:position w:val="0"/>
-          <w:sz w:val="28"/>
-          <w:shd w:fill="auto" w:val="clear"/>
-        </w:rPr>
-        <w:t xml:space="preserve">&lt;--  </w:t>
-      </w:r>
-      <w:r>
-        <w:rPr>
-          <w:rFonts w:ascii="Calibri" w:hAnsi="Calibri" w:cs="Calibri" w:eastAsia="Calibri"/>
-          <w:color w:val="auto"/>
-          <w:spacing w:val="0"/>
-          <w:position w:val="0"/>
-          <w:sz w:val="28"/>
-          <w:shd w:fill="auto" w:val="clear"/>
-        </w:rPr>
-        <w:t xml:space="preserve"> h2 - h1</w:t>
+        <w:t xml:space="preserve">h1&lt;--  60*x1 + y1</w:t>
+      </w:r>
+    </w:p>
+    <w:p>
+      <w:pPr>
+        <w:spacing w:before="0" w:after="200" w:line="276"/>
+        <w:ind w:right="0" w:left="0" w:firstLine="0"/>
+        <w:jc w:val="left"/>
+        <w:rPr>
+          <w:rFonts w:ascii="Calibri" w:hAnsi="Calibri" w:cs="Calibri" w:eastAsia="Calibri"/>
+          <w:color w:val="auto"/>
+          <w:spacing w:val="0"/>
+          <w:position w:val="0"/>
+          <w:sz w:val="28"/>
+          <w:shd w:fill="auto" w:val="clear"/>
+        </w:rPr>
+      </w:pPr>
+      <w:r>
+        <w:rPr>
+          <w:rFonts w:ascii="Calibri" w:hAnsi="Calibri" w:cs="Calibri" w:eastAsia="Calibri"/>
+          <w:color w:val="auto"/>
+          <w:spacing w:val="0"/>
+          <w:position w:val="0"/>
+          <w:sz w:val="28"/>
+          <w:shd w:fill="auto" w:val="clear"/>
+        </w:rPr>
+        <w:t xml:space="preserve">h2&lt;--  60*x2+y2</w:t>
+      </w:r>
+    </w:p>
+    <w:p>
+      <w:pPr>
+        <w:spacing w:before="0" w:after="200" w:line="276"/>
+        <w:ind w:right="0" w:left="0" w:firstLine="0"/>
+        <w:jc w:val="left"/>
+        <w:rPr>
+          <w:rFonts w:ascii="Calibri" w:hAnsi="Calibri" w:cs="Calibri" w:eastAsia="Calibri"/>
+          <w:color w:val="auto"/>
+          <w:spacing w:val="0"/>
+          <w:position w:val="0"/>
+          <w:sz w:val="28"/>
+          <w:shd w:fill="auto" w:val="clear"/>
+        </w:rPr>
+      </w:pPr>
+      <w:r>
+        <w:rPr>
+          <w:rFonts w:ascii="Calibri" w:hAnsi="Calibri" w:cs="Calibri" w:eastAsia="Calibri"/>
+          <w:color w:val="auto"/>
+          <w:spacing w:val="0"/>
+          <w:position w:val="0"/>
+          <w:sz w:val="28"/>
+          <w:shd w:fill="auto" w:val="clear"/>
+        </w:rPr>
+        <w:t xml:space="preserve">x&lt;--   h2 - h1</w:t>
       </w:r>
     </w:p>
     <w:p>
@@ -4104,77 +4022,33 @@
           <w:sz w:val="28"/>
           <w:shd w:fill="auto" w:val="clear"/>
         </w:rPr>
-        <w:t xml:space="preserve"> y</w:t>
-      </w:r>
-      <w:r>
-        <w:rPr>
-          <w:rFonts w:ascii="Calibri" w:hAnsi="Calibri" w:cs="Calibri" w:eastAsia="Calibri"/>
-          <w:color w:val="auto"/>
-          <w:spacing w:val="0"/>
-          <w:position w:val="0"/>
-          <w:sz w:val="28"/>
-          <w:shd w:fill="auto" w:val="clear"/>
-        </w:rPr>
-        <w:t xml:space="preserve">&lt;-- </w:t>
-      </w:r>
-      <w:r>
-        <w:rPr>
-          <w:rFonts w:ascii="Calibri" w:hAnsi="Calibri" w:cs="Calibri" w:eastAsia="Calibri"/>
-          <w:color w:val="auto"/>
-          <w:spacing w:val="0"/>
-          <w:position w:val="0"/>
-          <w:sz w:val="28"/>
-          <w:shd w:fill="auto" w:val="clear"/>
-        </w:rPr>
-        <w:t xml:space="preserve"> x div 60</w:t>
-      </w:r>
-    </w:p>
-    <w:p>
-      <w:pPr>
-        <w:spacing w:before="0" w:after="200" w:line="276"/>
-        <w:ind w:right="0" w:left="0" w:firstLine="0"/>
-        <w:jc w:val="left"/>
-        <w:rPr>
-          <w:rFonts w:ascii="Calibri" w:hAnsi="Calibri" w:cs="Calibri" w:eastAsia="Calibri"/>
-          <w:color w:val="auto"/>
-          <w:spacing w:val="0"/>
-          <w:position w:val="0"/>
-          <w:sz w:val="28"/>
-          <w:shd w:fill="auto" w:val="clear"/>
-        </w:rPr>
-      </w:pPr>
-      <w:r>
-        <w:rPr>
-          <w:rFonts w:ascii="Calibri" w:hAnsi="Calibri" w:cs="Calibri" w:eastAsia="Calibri"/>
-          <w:color w:val="auto"/>
-          <w:spacing w:val="0"/>
-          <w:position w:val="0"/>
-          <w:sz w:val="28"/>
-          <w:shd w:fill="auto" w:val="clear"/>
-        </w:rPr>
-        <w:t xml:space="preserve">r</w:t>
-      </w:r>
-      <w:r>
-        <w:rPr>
-          <w:rFonts w:ascii="Calibri" w:hAnsi="Calibri" w:cs="Calibri" w:eastAsia="Calibri"/>
-          <w:color w:val="auto"/>
-          <w:spacing w:val="0"/>
-          <w:position w:val="0"/>
-          <w:sz w:val="28"/>
-          <w:shd w:fill="auto" w:val="clear"/>
-        </w:rPr>
-        <w:t xml:space="preserve">&lt;-- </w:t>
-      </w:r>
-      <w:r>
-        <w:rPr>
-          <w:rFonts w:ascii="Calibri" w:hAnsi="Calibri" w:cs="Calibri" w:eastAsia="Calibri"/>
-          <w:color w:val="auto"/>
-          <w:spacing w:val="0"/>
-          <w:position w:val="0"/>
-          <w:sz w:val="28"/>
-          <w:shd w:fill="auto" w:val="clear"/>
-        </w:rPr>
-        <w:t xml:space="preserve"> xmod 60</w:t>
+        <w:t xml:space="preserve"> y&lt;--  x div 60</w:t>
+      </w:r>
+    </w:p>
+    <w:p>
+      <w:pPr>
+        <w:spacing w:before="0" w:after="200" w:line="276"/>
+        <w:ind w:right="0" w:left="0" w:firstLine="0"/>
+        <w:jc w:val="left"/>
+        <w:rPr>
+          <w:rFonts w:ascii="Calibri" w:hAnsi="Calibri" w:cs="Calibri" w:eastAsia="Calibri"/>
+          <w:color w:val="auto"/>
+          <w:spacing w:val="0"/>
+          <w:position w:val="0"/>
+          <w:sz w:val="28"/>
+          <w:shd w:fill="auto" w:val="clear"/>
+        </w:rPr>
+      </w:pPr>
+      <w:r>
+        <w:rPr>
+          <w:rFonts w:ascii="Calibri" w:hAnsi="Calibri" w:cs="Calibri" w:eastAsia="Calibri"/>
+          <w:color w:val="auto"/>
+          <w:spacing w:val="0"/>
+          <w:position w:val="0"/>
+          <w:sz w:val="28"/>
+          <w:shd w:fill="auto" w:val="clear"/>
+        </w:rPr>
+        <w:t xml:space="preserve">r&lt;--  xmod 60</w:t>
       </w:r>
     </w:p>
     <w:p>
